--- a/tillsyn/A 8507-2023.docx
+++ b/tillsyn/A 8507-2023.docx
@@ -218,7 +218,7 @@
     <w:r>
       <w:tab/>
       <w:tab/>
-      <w:t>2023-09-01</w:t>
+      <w:t>2023-09-02</w:t>
       <w:br/>
       <w:br/>
     </w:r>

--- a/tillsyn/A 8507-2023.docx
+++ b/tillsyn/A 8507-2023.docx
@@ -218,7 +218,7 @@
     <w:r>
       <w:tab/>
       <w:tab/>
-      <w:t>2023-09-02</w:t>
+      <w:t>2023-09-03</w:t>
       <w:br/>
       <w:br/>
     </w:r>

--- a/tillsyn/A 8507-2023.docx
+++ b/tillsyn/A 8507-2023.docx
@@ -218,7 +218,7 @@
     <w:r>
       <w:tab/>
       <w:tab/>
-      <w:t>2023-09-03</w:t>
+      <w:t>2023-09-06</w:t>
       <w:br/>
       <w:br/>
     </w:r>

--- a/tillsyn/A 8507-2023.docx
+++ b/tillsyn/A 8507-2023.docx
@@ -218,7 +218,7 @@
     <w:r>
       <w:tab/>
       <w:tab/>
-      <w:t>2023-09-06</w:t>
+      <w:t>2023-09-08</w:t>
       <w:br/>
       <w:br/>
     </w:r>

--- a/tillsyn/A 8507-2023.docx
+++ b/tillsyn/A 8507-2023.docx
@@ -218,7 +218,7 @@
     <w:r>
       <w:tab/>
       <w:tab/>
-      <w:t>2023-09-08</w:t>
+      <w:t>2023-09-09</w:t>
       <w:br/>
       <w:br/>
     </w:r>

--- a/tillsyn/A 8507-2023.docx
+++ b/tillsyn/A 8507-2023.docx
@@ -35,7 +35,7 @@
     </w:p>
     <w:p>
       <w:r>
-        <w:t>I avverkningsanmälan har följande 2 naturvårdsarter hittats: violgubbe (VU) och flattoppad klubbsvamp (NT). Av dessa är 2 rödlistade. För rödlistade arter har rödlistekategorin angivits inom parentes.</w:t>
+        <w:t>I avverkningsanmälan har följande 5 naturvårdsarter hittats: violgubbe (VU), dofttaggsvamp (NT), flattoppad klubbsvamp (NT), orange taggsvamp (NT) och dropptaggsvamp (S). Av dessa är 4 rödlistade. För rödlistade arter har rödlistekategorin angivits inom parentes. Arter som är signalarter enligt Skogsstyrelsen har markerats med (S).</w:t>
       </w:r>
     </w:p>
     <w:p>
@@ -218,7 +218,7 @@
     <w:r>
       <w:tab/>
       <w:tab/>
-      <w:t>2023-09-09</w:t>
+      <w:t>2023-09-10</w:t>
       <w:br/>
       <w:br/>
     </w:r>

--- a/tillsyn/A 8507-2023.docx
+++ b/tillsyn/A 8507-2023.docx
@@ -218,7 +218,7 @@
     <w:r>
       <w:tab/>
       <w:tab/>
-      <w:t>2023-09-10</w:t>
+      <w:t>2023-09-11</w:t>
       <w:br/>
       <w:br/>
     </w:r>

--- a/tillsyn/A 8507-2023.docx
+++ b/tillsyn/A 8507-2023.docx
@@ -22,7 +22,7 @@
     </w:p>
     <w:p>
       <w:r>
-        <w:t>Nedan beskrivs fynd av naturvårdsarter som gjorts i det avverkningsanmälda området.</w:t>
+        <w:t>Nedan beskrivs fynd av naturvårdsarter och fridlysta arter som gjorts i det avverkningsanmälda området. I BILAGA 1 finns artfakta om fridlysta arter.</w:t>
       </w:r>
     </w:p>
     <w:p>
@@ -35,7 +35,7 @@
     </w:p>
     <w:p>
       <w:r>
-        <w:t>I avverkningsanmälan har följande 5 naturvårdsarter hittats: violgubbe (VU), dofttaggsvamp (NT), flattoppad klubbsvamp (NT), orange taggsvamp (NT) och dropptaggsvamp (S). Av dessa är 4 rödlistade. För rödlistade arter har rödlistekategorin angivits inom parentes. Arter som är signalarter enligt Skogsstyrelsen har markerats med (S).</w:t>
+        <w:t>I avverkningsanmälan har följande 6 naturvårdsarter hittats: violgubbe (VU), dofttaggsvamp (NT), flattoppad klubbsvamp (NT), orange taggsvamp (NT), spillkråka (NT, §4) och dropptaggsvamp (S). Av dessa är 5 rödlistade. För rödlistade arter har rödlistekategorin angivits inom parentes. Arter som är signalarter enligt Skogsstyrelsen har markerats med (S). För fridlysta arter anges även paragrafen i Artskyddsförordningen som arten är fridlyst enligt.</w:t>
       </w:r>
     </w:p>
     <w:p>
@@ -90,6 +90,42 @@
         <w:t>Figur 1. Fyndplatser för naturvårdsarter i det avverkningsanmälda området (röd linje). Markörer utan svart kant är placerade på fyndplatsen. Markörer med svart kant är placerade vid sidan av fyndplatsen och har ett svart streck som visar fyndplatsens exakta position. Kartans mittpunktskoordinat är N 6698086, E 642017 i SWEREF 99 TM.</w:t>
       </w:r>
     </w:p>
+    <w:p>
+      <w:pPr>
+        <w:pStyle w:val="Heading1"/>
+      </w:pPr>
+      <w:r>
+        <w:t>Fridlysta arter</w:t>
+      </w:r>
+    </w:p>
+    <w:p>
+      <w:r>
+        <w:t xml:space="preserve">Följande fridlysta arter har sina livsmiljöer och växtplatser i den avverkningsanmälda skogen: </w:t>
+      </w:r>
+    </w:p>
+    <w:p>
+      <w:pPr>
+        <w:pStyle w:val="ListBullet"/>
+      </w:pPr>
+      <w:r>
+        <w:t>Spillkråka (NT, §4)</w:t>
+      </w:r>
+    </w:p>
+    <w:p>
+      <w:r>
+        <w:br/>
+        <w:t xml:space="preserve">Observera att medlemsländerna är skyldiga att agera i enlighet med EU:s fågeldirektiv där det uttryckligen står att direktivet gäller för fåglar samt för deras ägg, bon och </w:t>
+      </w:r>
+      <w:r>
+        <w:rPr>
+          <w:b/>
+        </w:rPr>
+        <w:t xml:space="preserve">livsmiljöer </w:t>
+      </w:r>
+      <w:r>
+        <w:t>(artikel 1). Vidare att de åtgärder som vidtas inte får leda till en försämring av den nuvarande situationen beträffande bevarandet av de fågelarter som avses i artikel 1 (artikel 13). Fågeldirektivet är styrande för tillsynsansvariga myndigheters ärendehantering, ställningstaganden och beslutsfattande.</w:t>
+      </w:r>
+    </w:p>
     <w:sectPr>
       <w:headerReference w:type="even" r:id="rId8"/>
       <w:headerReference w:type="default" r:id="rId9"/>
@@ -218,7 +254,7 @@
     <w:r>
       <w:tab/>
       <w:tab/>
-      <w:t>2023-09-11</w:t>
+      <w:t>2023-09-12</w:t>
       <w:br/>
       <w:br/>
     </w:r>

--- a/tillsyn/A 8507-2023.docx
+++ b/tillsyn/A 8507-2023.docx
@@ -254,7 +254,7 @@
     <w:r>
       <w:tab/>
       <w:tab/>
-      <w:t>2023-09-12</w:t>
+      <w:t>2023-09-13</w:t>
       <w:br/>
       <w:br/>
     </w:r>

--- a/tillsyn/A 8507-2023.docx
+++ b/tillsyn/A 8507-2023.docx
@@ -22,7 +22,7 @@
     </w:p>
     <w:p>
       <w:r>
-        <w:t>Nedan beskrivs fynd av naturvårdsarter och fridlysta arter som gjorts i det avverkningsanmälda området. I BILAGA 1 finns artfakta om fridlysta arter.</w:t>
+        <w:t>Nedan beskrivs fynd av naturvårdsarter och fridlysta arter som gjorts i det avverkningsanmälda området.</w:t>
       </w:r>
     </w:p>
     <w:p>
@@ -254,7 +254,7 @@
     <w:r>
       <w:tab/>
       <w:tab/>
-      <w:t>2023-09-13</w:t>
+      <w:t>2023-09-15</w:t>
       <w:br/>
       <w:br/>
     </w:r>

--- a/tillsyn/A 8507-2023.docx
+++ b/tillsyn/A 8507-2023.docx
@@ -254,7 +254,7 @@
     <w:r>
       <w:tab/>
       <w:tab/>
-      <w:t>2023-09-15</w:t>
+      <w:t>2023-09-17</w:t>
       <w:br/>
       <w:br/>
     </w:r>

--- a/tillsyn/A 8507-2023.docx
+++ b/tillsyn/A 8507-2023.docx
@@ -254,7 +254,7 @@
     <w:r>
       <w:tab/>
       <w:tab/>
-      <w:t>2023-09-17</w:t>
+      <w:t>2023-09-19</w:t>
       <w:br/>
       <w:br/>
     </w:r>

--- a/tillsyn/A 8507-2023.docx
+++ b/tillsyn/A 8507-2023.docx
@@ -254,7 +254,7 @@
     <w:r>
       <w:tab/>
       <w:tab/>
-      <w:t>2023-09-19</w:t>
+      <w:t>2023-09-20</w:t>
       <w:br/>
       <w:br/>
     </w:r>

--- a/tillsyn/A 8507-2023.docx
+++ b/tillsyn/A 8507-2023.docx
@@ -254,7 +254,7 @@
     <w:r>
       <w:tab/>
       <w:tab/>
-      <w:t>2023-09-20</w:t>
+      <w:t>2023-09-21</w:t>
       <w:br/>
       <w:br/>
     </w:r>

--- a/tillsyn/A 8507-2023.docx
+++ b/tillsyn/A 8507-2023.docx
@@ -254,7 +254,7 @@
     <w:r>
       <w:tab/>
       <w:tab/>
-      <w:t>2023-09-21</w:t>
+      <w:t>2023-09-23</w:t>
       <w:br/>
       <w:br/>
     </w:r>

--- a/tillsyn/A 8507-2023.docx
+++ b/tillsyn/A 8507-2023.docx
@@ -254,7 +254,7 @@
     <w:r>
       <w:tab/>
       <w:tab/>
-      <w:t>2023-09-23</w:t>
+      <w:t>2023-10-03</w:t>
       <w:br/>
       <w:br/>
     </w:r>

--- a/tillsyn/A 8507-2023.docx
+++ b/tillsyn/A 8507-2023.docx
@@ -254,7 +254,7 @@
     <w:r>
       <w:tab/>
       <w:tab/>
-      <w:t>2023-10-03</w:t>
+      <w:t>2023-10-04</w:t>
       <w:br/>
       <w:br/>
     </w:r>

--- a/tillsyn/A 8507-2023.docx
+++ b/tillsyn/A 8507-2023.docx
@@ -254,7 +254,7 @@
     <w:r>
       <w:tab/>
       <w:tab/>
-      <w:t>2023-10-04</w:t>
+      <w:t>2023-10-05</w:t>
       <w:br/>
       <w:br/>
     </w:r>

--- a/tillsyn/A 8507-2023.docx
+++ b/tillsyn/A 8507-2023.docx
@@ -254,7 +254,7 @@
     <w:r>
       <w:tab/>
       <w:tab/>
-      <w:t>2023-10-05</w:t>
+      <w:t>2023-10-06</w:t>
       <w:br/>
       <w:br/>
     </w:r>

--- a/tillsyn/A 8507-2023.docx
+++ b/tillsyn/A 8507-2023.docx
@@ -254,7 +254,7 @@
     <w:r>
       <w:tab/>
       <w:tab/>
-      <w:t>2023-10-06</w:t>
+      <w:t>2023-10-08</w:t>
       <w:br/>
       <w:br/>
     </w:r>
